--- a/課題１＿評価指標.docx
+++ b/課題１＿評価指標.docx
@@ -76,7 +76,7 @@
         <w:spacing w:line="240" w:lineRule="auto"/>
         <w:ind w:leftChars="100" w:left="220"/>
         <w:rPr>
-          <w:rFonts w:ascii="BIZ UDPゴシック" w:eastAsia="BIZ UDPゴシック" w:hAnsi="BIZ UDPゴシック" w:hint="eastAsia"/>
+          <w:rFonts w:ascii="BIZ UDPゴシック" w:eastAsia="BIZ UDPゴシック" w:hAnsi="BIZ UDPゴシック"/>
           <w:sz w:val="24"/>
         </w:rPr>
       </w:pPr>
@@ -156,7 +156,7 @@
         <w:spacing w:line="240" w:lineRule="auto"/>
         <w:ind w:leftChars="100" w:left="220"/>
         <w:rPr>
-          <w:rFonts w:ascii="BIZ UDPゴシック" w:eastAsia="BIZ UDPゴシック" w:hAnsi="BIZ UDPゴシック" w:hint="eastAsia"/>
+          <w:rFonts w:ascii="BIZ UDPゴシック" w:eastAsia="BIZ UDPゴシック" w:hAnsi="BIZ UDPゴシック"/>
           <w:sz w:val="24"/>
         </w:rPr>
       </w:pPr>
@@ -187,7 +187,7 @@
         <w:spacing w:line="240" w:lineRule="auto"/>
         <w:ind w:leftChars="100" w:left="220"/>
         <w:rPr>
-          <w:rFonts w:ascii="BIZ UDPゴシック" w:eastAsia="BIZ UDPゴシック" w:hAnsi="BIZ UDPゴシック" w:hint="eastAsia"/>
+          <w:rFonts w:ascii="BIZ UDPゴシック" w:eastAsia="BIZ UDPゴシック" w:hAnsi="BIZ UDPゴシック"/>
           <w:sz w:val="24"/>
         </w:rPr>
       </w:pPr>
@@ -211,6 +211,13 @@
           <w:sz w:val="24"/>
         </w:rPr>
         <w:t>承認待ち時間の５０％削減</w:t>
+      </w:r>
+      <w:r>
+        <w:rPr>
+          <w:rFonts w:ascii="BIZ UDPゴシック" w:eastAsia="BIZ UDPゴシック" w:hAnsi="BIZ UDPゴシック" w:hint="eastAsia"/>
+          <w:sz w:val="24"/>
+        </w:rPr>
+        <w:t>（平均1.75営業日以下）</w:t>
       </w:r>
     </w:p>
     <w:p>
@@ -234,14 +241,7 @@
           <w:rFonts w:ascii="BIZ UDPゴシック" w:eastAsia="BIZ UDPゴシック" w:hAnsi="BIZ UDPゴシック" w:hint="eastAsia"/>
           <w:sz w:val="24"/>
         </w:rPr>
-        <w:t xml:space="preserve">指標：　</w:t>
-      </w:r>
-      <w:r>
-        <w:rPr>
-          <w:rFonts w:ascii="BIZ UDPゴシック" w:eastAsia="BIZ UDPゴシック" w:hAnsi="BIZ UDPゴシック" w:hint="eastAsia"/>
-          <w:sz w:val="24"/>
-        </w:rPr>
-        <w:t>平均承認待ち時間</w:t>
+        <w:t>指標：　平均承認待ち時間</w:t>
       </w:r>
     </w:p>
     <w:p>
@@ -266,16 +266,7 @@
           <w:bCs/>
           <w:sz w:val="24"/>
         </w:rPr>
-        <w:t>残業申請の</w:t>
-      </w:r>
-      <w:r>
-        <w:rPr>
-          <w:rFonts w:ascii="BIZ UDPゴシック" w:eastAsia="BIZ UDPゴシック" w:hAnsi="BIZ UDPゴシック" w:hint="eastAsia"/>
-          <w:b/>
-          <w:bCs/>
-          <w:sz w:val="24"/>
-        </w:rPr>
-        <w:t>時間短縮</w:t>
+        <w:t>残業申請の時間短縮</w:t>
       </w:r>
     </w:p>
     <w:p>
@@ -314,7 +305,7 @@
         <w:spacing w:line="240" w:lineRule="auto"/>
         <w:ind w:leftChars="100" w:left="220"/>
         <w:rPr>
-          <w:rFonts w:ascii="BIZ UDPゴシック" w:eastAsia="BIZ UDPゴシック" w:hAnsi="BIZ UDPゴシック" w:hint="eastAsia"/>
+          <w:rFonts w:ascii="BIZ UDPゴシック" w:eastAsia="BIZ UDPゴシック" w:hAnsi="BIZ UDPゴシック"/>
           <w:sz w:val="24"/>
         </w:rPr>
       </w:pPr>
@@ -338,6 +329,13 @@
           <w:sz w:val="24"/>
         </w:rPr>
         <w:t>承認時間の７０％削減</w:t>
+      </w:r>
+      <w:r>
+        <w:rPr>
+          <w:rFonts w:ascii="BIZ UDPゴシック" w:eastAsia="BIZ UDPゴシック" w:hAnsi="BIZ UDPゴシック" w:hint="eastAsia"/>
+          <w:sz w:val="24"/>
+        </w:rPr>
+        <w:t>（平均１０分以下）</w:t>
       </w:r>
     </w:p>
     <w:p>
@@ -345,7 +343,7 @@
         <w:spacing w:line="240" w:lineRule="auto"/>
         <w:ind w:leftChars="100" w:left="220"/>
         <w:rPr>
-          <w:rFonts w:ascii="BIZ UDPゴシック" w:eastAsia="BIZ UDPゴシック" w:hAnsi="BIZ UDPゴシック" w:hint="eastAsia"/>
+          <w:rFonts w:ascii="BIZ UDPゴシック" w:eastAsia="BIZ UDPゴシック" w:hAnsi="BIZ UDPゴシック"/>
           <w:sz w:val="24"/>
         </w:rPr>
       </w:pPr>
@@ -361,21 +359,7 @@
           <w:rFonts w:ascii="BIZ UDPゴシック" w:eastAsia="BIZ UDPゴシック" w:hAnsi="BIZ UDPゴシック" w:hint="eastAsia"/>
           <w:sz w:val="24"/>
         </w:rPr>
-        <w:t>指標：　平均</w:t>
-      </w:r>
-      <w:r>
-        <w:rPr>
-          <w:rFonts w:ascii="BIZ UDPゴシック" w:eastAsia="BIZ UDPゴシック" w:hAnsi="BIZ UDPゴシック" w:hint="eastAsia"/>
-          <w:sz w:val="24"/>
-        </w:rPr>
-        <w:t>残業申請</w:t>
-      </w:r>
-      <w:r>
-        <w:rPr>
-          <w:rFonts w:ascii="BIZ UDPゴシック" w:eastAsia="BIZ UDPゴシック" w:hAnsi="BIZ UDPゴシック" w:hint="eastAsia"/>
-          <w:sz w:val="24"/>
-        </w:rPr>
-        <w:t>時間</w:t>
+        <w:t>指標：　平均残業申請時間</w:t>
       </w:r>
     </w:p>
     <w:p>
@@ -439,7 +423,7 @@
         <w:spacing w:line="240" w:lineRule="auto"/>
         <w:ind w:leftChars="100" w:left="220"/>
         <w:rPr>
-          <w:rFonts w:ascii="BIZ UDPゴシック" w:eastAsia="BIZ UDPゴシック" w:hAnsi="BIZ UDPゴシック" w:hint="eastAsia"/>
+          <w:rFonts w:ascii="BIZ UDPゴシック" w:eastAsia="BIZ UDPゴシック" w:hAnsi="BIZ UDPゴシック"/>
           <w:sz w:val="24"/>
         </w:rPr>
       </w:pPr>
@@ -463,6 +447,13 @@
           <w:sz w:val="24"/>
         </w:rPr>
         <w:t>集計作業時間の９０％削減</w:t>
+      </w:r>
+      <w:r>
+        <w:rPr>
+          <w:rFonts w:ascii="BIZ UDPゴシック" w:eastAsia="BIZ UDPゴシック" w:hAnsi="BIZ UDPゴシック" w:hint="eastAsia"/>
+          <w:sz w:val="24"/>
+        </w:rPr>
+        <w:t>（月４時間以下）</w:t>
       </w:r>
     </w:p>
     <w:p>
@@ -470,7 +461,7 @@
         <w:spacing w:line="240" w:lineRule="auto"/>
         <w:ind w:leftChars="100" w:left="220"/>
         <w:rPr>
-          <w:rFonts w:ascii="BIZ UDPゴシック" w:eastAsia="BIZ UDPゴシック" w:hAnsi="BIZ UDPゴシック" w:hint="eastAsia"/>
+          <w:rFonts w:ascii="BIZ UDPゴシック" w:eastAsia="BIZ UDPゴシック" w:hAnsi="BIZ UDPゴシック"/>
           <w:sz w:val="24"/>
         </w:rPr>
       </w:pPr>
@@ -486,21 +477,7 @@
           <w:rFonts w:ascii="BIZ UDPゴシック" w:eastAsia="BIZ UDPゴシック" w:hAnsi="BIZ UDPゴシック" w:hint="eastAsia"/>
           <w:sz w:val="24"/>
         </w:rPr>
-        <w:t xml:space="preserve">指標：　</w:t>
-      </w:r>
-      <w:r>
-        <w:rPr>
-          <w:rFonts w:ascii="BIZ UDPゴシック" w:eastAsia="BIZ UDPゴシック" w:hAnsi="BIZ UDPゴシック" w:hint="eastAsia"/>
-          <w:sz w:val="24"/>
-        </w:rPr>
-        <w:t>集計作業</w:t>
-      </w:r>
-      <w:r>
-        <w:rPr>
-          <w:rFonts w:ascii="BIZ UDPゴシック" w:eastAsia="BIZ UDPゴシック" w:hAnsi="BIZ UDPゴシック" w:hint="eastAsia"/>
-          <w:sz w:val="24"/>
-        </w:rPr>
-        <w:t>時間</w:t>
+        <w:t>指標：　集計作業時間</w:t>
       </w:r>
     </w:p>
     <w:p>
@@ -581,7 +558,7 @@
         <w:spacing w:line="240" w:lineRule="auto"/>
         <w:ind w:leftChars="100" w:left="220"/>
         <w:rPr>
-          <w:rFonts w:ascii="BIZ UDPゴシック" w:eastAsia="BIZ UDPゴシック" w:hAnsi="BIZ UDPゴシック" w:hint="eastAsia"/>
+          <w:rFonts w:ascii="BIZ UDPゴシック" w:eastAsia="BIZ UDPゴシック" w:hAnsi="BIZ UDPゴシック"/>
           <w:sz w:val="24"/>
         </w:rPr>
       </w:pPr>
@@ -612,7 +589,7 @@
         <w:spacing w:line="240" w:lineRule="auto"/>
         <w:ind w:leftChars="100" w:left="220"/>
         <w:rPr>
-          <w:rFonts w:ascii="BIZ UDPゴシック" w:eastAsia="BIZ UDPゴシック" w:hAnsi="BIZ UDPゴシック" w:hint="eastAsia"/>
+          <w:rFonts w:ascii="BIZ UDPゴシック" w:eastAsia="BIZ UDPゴシック" w:hAnsi="BIZ UDPゴシック"/>
           <w:sz w:val="24"/>
         </w:rPr>
       </w:pPr>
@@ -628,14 +605,7 @@
           <w:rFonts w:ascii="BIZ UDPゴシック" w:eastAsia="BIZ UDPゴシック" w:hAnsi="BIZ UDPゴシック" w:hint="eastAsia"/>
           <w:sz w:val="24"/>
         </w:rPr>
-        <w:t xml:space="preserve">指標：　</w:t>
-      </w:r>
-      <w:r>
-        <w:rPr>
-          <w:rFonts w:ascii="BIZ UDPゴシック" w:eastAsia="BIZ UDPゴシック" w:hAnsi="BIZ UDPゴシック" w:hint="eastAsia"/>
-          <w:sz w:val="24"/>
-        </w:rPr>
-        <w:t>データ</w:t>
+        <w:t>指標：　データ</w:t>
       </w:r>
       <w:r>
         <w:rPr>
@@ -1356,6 +1326,7 @@
   <w:style w:type="character" w:default="1" w:styleId="a0">
     <w:name w:val="Default Paragraph Font"/>
     <w:uiPriority w:val="1"/>
+    <w:semiHidden/>
     <w:unhideWhenUsed/>
   </w:style>
   <w:style w:type="table" w:default="1" w:styleId="a1">
